--- a/Final Submission/CS316 Project Final Report.docx
+++ b/Final Submission/CS316 Project Final Report.docx
@@ -897,6 +897,41 @@
         <w:keepNext w:val="0"/>
         <w:keepLines w:val="0"/>
         <w:widowControl w:val="1"/>
+        <w:numPr>
+          <w:ilvl w:val="0"/>
+          <w:numId w:val="1"/>
+        </w:numPr>
+        <w:pBdr>
+          <w:top w:space="0" w:sz="0" w:val="nil"/>
+          <w:left w:space="0" w:sz="0" w:val="nil"/>
+          <w:bottom w:space="0" w:sz="0" w:val="nil"/>
+          <w:right w:space="0" w:sz="0" w:val="nil"/>
+          <w:between w:space="0" w:sz="0" w:val="nil"/>
+        </w:pBdr>
+        <w:shd w:fill="auto" w:val="clear"/>
+        <w:spacing w:after="0" w:before="0" w:line="480" w:lineRule="auto"/>
+        <w:ind w:left="720" w:right="0" w:hanging="360"/>
+        <w:jc w:val="left"/>
+        <w:rPr>
+          <w:sz w:val="24"/>
+          <w:szCs w:val="24"/>
+          <w:u w:val="none"/>
+        </w:rPr>
+      </w:pPr>
+      <w:r>
+        <w:rPr>
+          <w:sz w:val="24"/>
+          <w:szCs w:val="24"/>
+          <w:rtl w:val="0"/>
+        </w:rPr>
+        <w:t xml:space="preserve">00s for professors’ quality/difficulty ratings means they are not rated yet.</w:t>
+      </w:r>
+    </w:p>
+    <w:p>
+      <w:pPr>
+        <w:keepNext w:val="0"/>
+        <w:keepLines w:val="0"/>
+        <w:widowControl w:val="1"/>
         <w:pBdr>
           <w:top w:space="0" w:sz="0" w:val="nil"/>
           <w:left w:space="0" w:sz="0" w:val="nil"/>
@@ -1146,7 +1181,7 @@
           <w:rtl w:val="0"/>
         </w:rPr>
         <w:tab/>
-        <w:t xml:space="preserve">The main page of application allows users to search by professors and search by courses. In addition, it allows users to look at all professors and courses in our database. Moreover, the users can sort professors by name, quality, and difficulty. </w:t>
+        <w:t xml:space="preserve">The main page of application allows users to search by professors and search by courses. The search course method utilizes concatenate method which allows users to search by both course number and course name. In addition, it allows users to look at all professors and courses in our database. Moreover, the users can sort professors by name, quality, and difficulty. </w:t>
       </w:r>
     </w:p>
     <w:p>
@@ -1216,7 +1251,7 @@
           <w:rtl w:val="0"/>
         </w:rPr>
         <w:tab/>
-        <w:t xml:space="preserve">We also included a google survey link that allows users to contribute to sharing their experiences. The database can be updated on the backend by inserting new courses and related comments in the future. The reason behind is that the database is not very robust against spelling mistakes so having it checked before inserting is the better way to avoid potential duplicates and misinterpretations.</w:t>
+        <w:t xml:space="preserve">We also included a google survey link that allows users to contribute to sharing their experiences. The database can be updated on the backend by inserting new courses and related comments in the future. The reason behind is that the database is not very robust against spelling mistakes so having it checked before inserting is the better way to avoid potential duplicates and misinterpretations. </w:t>
       </w:r>
     </w:p>
     <w:p>
@@ -1313,7 +1348,36 @@
           <w:highlight w:val="white"/>
           <w:rtl w:val="0"/>
         </w:rPr>
-        <w:t xml:space="preserve">We believe that our database structure is intuitive and can support the application well. Compare with more professional websites such as ratemyprofessor.com, our database has original reviews that are not available anywhere else, and have more Duke courses and professors’ information such as Url links. The database is Duke-specific and does not have other universities courses or related professors’ ratings.</w:t>
+        <w:t xml:space="preserve">We believe that our database structure is intuitive and can support the application well. Compare with more professional websites such as ratemyprofessor.com, our database has original reviews that are not available anywhere else, and have more Duke courses and professors’ information such as Url links. The database is Duke-specific and does not have other universities courses or related professors’ ratings. In order to build this database, it required a lot of time and effort to clean up our dataset. For instance, professors’ name may be reversed or written incorrectly, courses name maybe abbreviation of its actual name. For professor names, some of them are also study abroad professors or visiting professors that consumed more time to correct them.</w:t>
+      </w:r>
+    </w:p>
+    <w:p>
+      <w:pPr>
+        <w:keepNext w:val="0"/>
+        <w:keepLines w:val="0"/>
+        <w:widowControl w:val="1"/>
+        <w:pBdr>
+          <w:top w:space="0" w:sz="0" w:val="nil"/>
+          <w:left w:space="0" w:sz="0" w:val="nil"/>
+          <w:bottom w:space="0" w:sz="0" w:val="nil"/>
+          <w:right w:space="0" w:sz="0" w:val="nil"/>
+          <w:between w:space="0" w:sz="0" w:val="nil"/>
+        </w:pBdr>
+        <w:shd w:fill="auto" w:val="clear"/>
+        <w:spacing w:after="0" w:before="0" w:line="480" w:lineRule="auto"/>
+        <w:ind w:left="0" w:right="0" w:firstLine="720"/>
+        <w:jc w:val="left"/>
+        <w:rPr>
+          <w:color w:val="333333"/>
+          <w:sz w:val="24"/>
+          <w:szCs w:val="24"/>
+          <w:highlight w:val="white"/>
+        </w:rPr>
+      </w:pPr>
+      <w:r>
+        <w:rPr>
+          <w:rtl w:val="0"/>
+        </w:rPr>
       </w:r>
     </w:p>
     <w:p>
@@ -1341,35 +1405,6 @@
       </w:pPr>
       <w:r>
         <w:rPr>
-          <w:rtl w:val="0"/>
-        </w:rPr>
-      </w:r>
-    </w:p>
-    <w:p>
-      <w:pPr>
-        <w:keepNext w:val="0"/>
-        <w:keepLines w:val="0"/>
-        <w:widowControl w:val="1"/>
-        <w:pBdr>
-          <w:top w:space="0" w:sz="0" w:val="nil"/>
-          <w:left w:space="0" w:sz="0" w:val="nil"/>
-          <w:bottom w:space="0" w:sz="0" w:val="nil"/>
-          <w:right w:space="0" w:sz="0" w:val="nil"/>
-          <w:between w:space="0" w:sz="0" w:val="nil"/>
-        </w:pBdr>
-        <w:shd w:fill="auto" w:val="clear"/>
-        <w:spacing w:after="0" w:before="0" w:line="480" w:lineRule="auto"/>
-        <w:ind w:left="0" w:right="0" w:firstLine="0"/>
-        <w:jc w:val="left"/>
-        <w:rPr>
-          <w:color w:val="333333"/>
-          <w:sz w:val="24"/>
-          <w:szCs w:val="24"/>
-          <w:highlight w:val="white"/>
-        </w:rPr>
-      </w:pPr>
-      <w:r>
-        <w:rPr>
           <w:color w:val="333333"/>
           <w:sz w:val="24"/>
           <w:szCs w:val="24"/>
@@ -1377,6 +1412,40 @@
           <w:rtl w:val="0"/>
         </w:rPr>
         <w:t xml:space="preserve">Any open issue or future directions:</w:t>
+      </w:r>
+    </w:p>
+    <w:p>
+      <w:pPr>
+        <w:keepNext w:val="0"/>
+        <w:keepLines w:val="0"/>
+        <w:widowControl w:val="1"/>
+        <w:pBdr>
+          <w:top w:space="0" w:sz="0" w:val="nil"/>
+          <w:left w:space="0" w:sz="0" w:val="nil"/>
+          <w:bottom w:space="0" w:sz="0" w:val="nil"/>
+          <w:right w:space="0" w:sz="0" w:val="nil"/>
+          <w:between w:space="0" w:sz="0" w:val="nil"/>
+        </w:pBdr>
+        <w:shd w:fill="auto" w:val="clear"/>
+        <w:spacing w:after="0" w:before="0" w:line="480" w:lineRule="auto"/>
+        <w:ind w:left="0" w:right="0" w:firstLine="720"/>
+        <w:jc w:val="left"/>
+        <w:rPr>
+          <w:color w:val="333333"/>
+          <w:sz w:val="24"/>
+          <w:szCs w:val="24"/>
+          <w:highlight w:val="white"/>
+        </w:rPr>
+      </w:pPr>
+      <w:r>
+        <w:rPr>
+          <w:color w:val="333333"/>
+          <w:sz w:val="24"/>
+          <w:szCs w:val="24"/>
+          <w:highlight w:val="white"/>
+          <w:rtl w:val="0"/>
+        </w:rPr>
+        <w:t xml:space="preserve">This is the first time for all of our group members using JAVA/PLAY and Scala html files, there was a lot of learning and we encountered quite a few difficulties. Overall, there are several things we can further improve on in the future:</w:t>
       </w:r>
     </w:p>
     <w:p>
